--- a/gii37_laboratorio.docx
+++ b/gii37_laboratorio.docx
@@ -267,7 +267,127 @@
       </w:r>
       <w:proofErr w:type="spellEnd"/>
       <w:r>
-        <w:t xml:space="preserve"> que esté puesta en el input ya se ala de nuestra propia página o de otra página </w:t>
+        <w:t xml:space="preserve"> que esté puesta en el input</w:t>
+      </w:r>
+      <w:r>
+        <w:t>,</w:t>
+      </w:r>
+      <w:r>
+        <w:t xml:space="preserve"> ya se ala de nuestra propia página o de otra página </w:t>
+      </w:r>
+      <w:r>
+        <w:t xml:space="preserve">que escribamos nosotros y </w:t>
+      </w:r>
+      <w:proofErr w:type="spellStart"/>
+      <w:r>
+        <w:t>hremos</w:t>
+      </w:r>
+      <w:proofErr w:type="spellEnd"/>
+      <w:r>
+        <w:t xml:space="preserve"> una petición GET de Ajax a dicha </w:t>
+      </w:r>
+      <w:proofErr w:type="spellStart"/>
+      <w:r>
+        <w:t>url</w:t>
+      </w:r>
+      <w:proofErr w:type="spellEnd"/>
+      <w:r>
+        <w:t xml:space="preserve">. Llamaremos al método </w:t>
+      </w:r>
+      <w:proofErr w:type="spellStart"/>
+      <w:r>
+        <w:t>showContent</w:t>
+      </w:r>
+      <w:proofErr w:type="spellEnd"/>
+      <w:r>
+        <w:t xml:space="preserve"> con </w:t>
+      </w:r>
+      <w:proofErr w:type="spellStart"/>
+      <w:r>
+        <w:t>onreadystateChange</w:t>
+      </w:r>
+      <w:proofErr w:type="spellEnd"/>
+      <w:r>
+        <w:t xml:space="preserve"> la cuál es una propiedad de </w:t>
+      </w:r>
+      <w:proofErr w:type="spellStart"/>
+      <w:r>
+        <w:t>XMlHttpRequest</w:t>
+      </w:r>
+      <w:proofErr w:type="spellEnd"/>
+      <w:r>
+        <w:t xml:space="preserve"> que permite asignar una función para manejar cualquier cambio de estado que se produzca de la solicitud Ajax hecha.</w:t>
+      </w:r>
+    </w:p>
+    <w:p>
+      <w:r>
+        <w:t xml:space="preserve">Dentro de esta función controlaremos con un </w:t>
+      </w:r>
+      <w:proofErr w:type="spellStart"/>
+      <w:r>
+        <w:t>switch</w:t>
+      </w:r>
+      <w:proofErr w:type="spellEnd"/>
+      <w:r>
+        <w:t xml:space="preserve"> controlaremos con </w:t>
+      </w:r>
+      <w:proofErr w:type="spellStart"/>
+      <w:r>
+        <w:t>readyState</w:t>
+      </w:r>
+      <w:proofErr w:type="spellEnd"/>
+      <w:r>
+        <w:t xml:space="preserve"> el estado actual de la solicitud por ejemplo 0; no iniciada, 1; conexión establecida, </w:t>
+      </w:r>
+      <w:proofErr w:type="spellStart"/>
+      <w:r>
+        <w:t>etc</w:t>
+      </w:r>
+      <w:proofErr w:type="spellEnd"/>
+      <w:r>
+        <w:t xml:space="preserve"> para ir actualizando así el estado e ir volcando la información por la que pasa la petición Ajax en el div de estados.</w:t>
+      </w:r>
+    </w:p>
+    <w:p>
+      <w:r>
+        <w:t xml:space="preserve">Para el ejercicio de volcar el contenido de la petición comprobaremos que el </w:t>
+      </w:r>
+      <w:proofErr w:type="spellStart"/>
+      <w:r>
+        <w:t>esato</w:t>
+      </w:r>
+      <w:proofErr w:type="spellEnd"/>
+      <w:r>
+        <w:t xml:space="preserve"> es 4 (finalizada) y tiene un código de respuesta 200 (completada con éxito), entonces llamaremos a </w:t>
+      </w:r>
+      <w:proofErr w:type="spellStart"/>
+      <w:r>
+        <w:t>responseText</w:t>
+      </w:r>
+      <w:proofErr w:type="spellEnd"/>
+      <w:r>
+        <w:t xml:space="preserve"> para volcar la respuesta en formato texto (también se puede recuperar la información en formato </w:t>
+      </w:r>
+      <w:proofErr w:type="spellStart"/>
+      <w:r>
+        <w:t>xml</w:t>
+      </w:r>
+      <w:proofErr w:type="spellEnd"/>
+      <w:r>
+        <w:t>) en el div de contenidos.</w:t>
+      </w:r>
+    </w:p>
+    <w:p>
+      <w:r>
+        <w:t xml:space="preserve">Para recuperar la cabecera será un proceso similar, solo que recuperando </w:t>
+      </w:r>
+      <w:proofErr w:type="spellStart"/>
+      <w:r>
+        <w:t>getAllResponseHeaders</w:t>
+      </w:r>
+      <w:proofErr w:type="spellEnd"/>
+      <w:r>
+        <w:t xml:space="preserve"> y para recuperar el código de estado usaremos status y readyState.</w:t>
       </w:r>
       <w:bookmarkStart w:id="1" w:name="_GoBack"/>
       <w:bookmarkEnd w:id="1"/>
@@ -4038,26 +4158,6 @@
 </file>
 
 <file path=customXml/item1.xml><?xml version="1.0" encoding="utf-8"?>
-<p:properties xmlns:p="http://schemas.microsoft.com/office/2006/metadata/properties" xmlns:xsi="http://www.w3.org/2001/XMLSchema-instance" xmlns:pc="http://schemas.microsoft.com/office/infopath/2007/PartnerControls">
-  <documentManagement>
-    <lcf76f155ced4ddcb4097134ff3c332f xmlns="27c1adeb-3674-457c-b08c-8a73f31b6e23">
-      <Terms xmlns="http://schemas.microsoft.com/office/infopath/2007/PartnerControls"/>
-    </lcf76f155ced4ddcb4097134ff3c332f>
-    <TaxCatchAll xmlns="0a70e875-3d35-4be2-921f-7117c31bab9b" xsi:nil="true"/>
-  </documentManagement>
-</p:properties>
-</file>
-
-<file path=customXml/item2.xml><?xml version="1.0" encoding="utf-8"?>
-<?mso-contentType ?>
-<FormTemplates xmlns="http://schemas.microsoft.com/sharepoint/v3/contenttype/forms">
-  <Display>DocumentLibraryForm</Display>
-  <Edit>DocumentLibraryForm</Edit>
-  <New>DocumentLibraryForm</New>
-</FormTemplates>
-</file>
-
-<file path=customXml/item3.xml><?xml version="1.0" encoding="utf-8"?>
 <ct:contentTypeSchema xmlns:ct="http://schemas.microsoft.com/office/2006/metadata/contentType" xmlns:ma="http://schemas.microsoft.com/office/2006/metadata/properties/metaAttributes" ct:_="" ma:_="" ma:contentTypeName="Documento" ma:contentTypeID="0x010100DF3D7C797EA12745A270EF30E38719B9" ma:contentTypeVersion="16" ma:contentTypeDescription="Crear nuevo documento." ma:contentTypeScope="" ma:versionID="0876918ceb7b69c3ebe9a072d2381dbc">
   <xsd:schema xmlns:xsd="http://www.w3.org/2001/XMLSchema" xmlns:xs="http://www.w3.org/2001/XMLSchema" xmlns:p="http://schemas.microsoft.com/office/2006/metadata/properties" xmlns:ns2="0a70e875-3d35-4be2-921f-7117c31bab9b" xmlns:ns3="27c1adeb-3674-457c-b08c-8a73f31b6e23" targetNamespace="http://schemas.microsoft.com/office/2006/metadata/properties" ma:root="true" ma:fieldsID="b5f6d6e6df78d6ef20cfb322bd057b81" ns2:_="" ns3:_="">
     <xsd:import namespace="0a70e875-3d35-4be2-921f-7117c31bab9b"/>
@@ -4300,30 +4400,31 @@
 </ct:contentTypeSchema>
 </file>
 
+<file path=customXml/item2.xml><?xml version="1.0" encoding="utf-8"?>
+<?mso-contentType ?>
+<FormTemplates xmlns="http://schemas.microsoft.com/sharepoint/v3/contenttype/forms">
+  <Display>DocumentLibraryForm</Display>
+  <Edit>DocumentLibraryForm</Edit>
+  <New>DocumentLibraryForm</New>
+</FormTemplates>
+</file>
+
+<file path=customXml/item3.xml><?xml version="1.0" encoding="utf-8"?>
+<p:properties xmlns:p="http://schemas.microsoft.com/office/2006/metadata/properties" xmlns:xsi="http://www.w3.org/2001/XMLSchema-instance" xmlns:pc="http://schemas.microsoft.com/office/infopath/2007/PartnerControls">
+  <documentManagement>
+    <lcf76f155ced4ddcb4097134ff3c332f xmlns="27c1adeb-3674-457c-b08c-8a73f31b6e23">
+      <Terms xmlns="http://schemas.microsoft.com/office/infopath/2007/PartnerControls"/>
+    </lcf76f155ced4ddcb4097134ff3c332f>
+    <TaxCatchAll xmlns="0a70e875-3d35-4be2-921f-7117c31bab9b" xsi:nil="true"/>
+  </documentManagement>
+</p:properties>
+</file>
+
 <file path=customXml/item4.xml><?xml version="1.0" encoding="utf-8"?>
 <b:Sources xmlns:b="http://schemas.openxmlformats.org/officeDocument/2006/bibliography" xmlns="http://schemas.openxmlformats.org/officeDocument/2006/bibliography" SelectedStyle="\APASixthEditionOfficeOnline.xsl" StyleName="APA" Version="6"/>
 </file>
 
 <file path=customXml/itemProps1.xml><?xml version="1.0" encoding="utf-8"?>
-<ds:datastoreItem xmlns:ds="http://schemas.openxmlformats.org/officeDocument/2006/customXml" ds:itemID="{C2C9120B-C4BF-4734-BFB0-8E04B790CEB0}">
-  <ds:schemaRefs>
-    <ds:schemaRef ds:uri="http://schemas.microsoft.com/office/2006/metadata/properties"/>
-    <ds:schemaRef ds:uri="http://schemas.microsoft.com/office/infopath/2007/PartnerControls"/>
-    <ds:schemaRef ds:uri="27c1adeb-3674-457c-b08c-8a73f31b6e23"/>
-    <ds:schemaRef ds:uri="0a70e875-3d35-4be2-921f-7117c31bab9b"/>
-  </ds:schemaRefs>
-</ds:datastoreItem>
-</file>
-
-<file path=customXml/itemProps2.xml><?xml version="1.0" encoding="utf-8"?>
-<ds:datastoreItem xmlns:ds="http://schemas.openxmlformats.org/officeDocument/2006/customXml" ds:itemID="{7CBB6ADE-10AB-409D-850D-C727BC50AA3C}">
-  <ds:schemaRefs>
-    <ds:schemaRef ds:uri="http://schemas.microsoft.com/sharepoint/v3/contenttype/forms"/>
-  </ds:schemaRefs>
-</ds:datastoreItem>
-</file>
-
-<file path=customXml/itemProps3.xml><?xml version="1.0" encoding="utf-8"?>
 <ds:datastoreItem xmlns:ds="http://schemas.openxmlformats.org/officeDocument/2006/customXml" ds:itemID="{E231F242-A086-42B8-8D8E-F1C6DF939722}">
   <ds:schemaRefs>
     <ds:schemaRef ds:uri="http://schemas.microsoft.com/office/2006/metadata/contentType"/>
@@ -4342,8 +4443,27 @@
 </ds:datastoreItem>
 </file>
 
+<file path=customXml/itemProps2.xml><?xml version="1.0" encoding="utf-8"?>
+<ds:datastoreItem xmlns:ds="http://schemas.openxmlformats.org/officeDocument/2006/customXml" ds:itemID="{7CBB6ADE-10AB-409D-850D-C727BC50AA3C}">
+  <ds:schemaRefs>
+    <ds:schemaRef ds:uri="http://schemas.microsoft.com/sharepoint/v3/contenttype/forms"/>
+  </ds:schemaRefs>
+</ds:datastoreItem>
+</file>
+
+<file path=customXml/itemProps3.xml><?xml version="1.0" encoding="utf-8"?>
+<ds:datastoreItem xmlns:ds="http://schemas.openxmlformats.org/officeDocument/2006/customXml" ds:itemID="{C2C9120B-C4BF-4734-BFB0-8E04B790CEB0}">
+  <ds:schemaRefs>
+    <ds:schemaRef ds:uri="http://schemas.microsoft.com/office/2006/metadata/properties"/>
+    <ds:schemaRef ds:uri="http://schemas.microsoft.com/office/infopath/2007/PartnerControls"/>
+    <ds:schemaRef ds:uri="27c1adeb-3674-457c-b08c-8a73f31b6e23"/>
+    <ds:schemaRef ds:uri="0a70e875-3d35-4be2-921f-7117c31bab9b"/>
+  </ds:schemaRefs>
+</ds:datastoreItem>
+</file>
+
 <file path=customXml/itemProps4.xml><?xml version="1.0" encoding="utf-8"?>
-<ds:datastoreItem xmlns:ds="http://schemas.openxmlformats.org/officeDocument/2006/customXml" ds:itemID="{607B8B0D-8B8F-40D6-B876-AAF584EE0194}">
+<ds:datastoreItem xmlns:ds="http://schemas.openxmlformats.org/officeDocument/2006/customXml" ds:itemID="{9639D43E-CF73-4671-BEBE-DBD25C87FA6D}">
   <ds:schemaRefs>
     <ds:schemaRef ds:uri="http://schemas.openxmlformats.org/officeDocument/2006/bibliography"/>
   </ds:schemaRefs>
